--- a/Lr3/Отчёт_лаб_3.docx
+++ b/Lr3/Отчёт_лаб_3.docx
@@ -177,268 +177,355 @@
         </w:rPr>
         <w:t xml:space="preserve"> работе №3</w:t>
       </w:r>
+    </w:p>
+    <w:p>
+      <w:pPr>
+        <w:jc w:val="center"/>
+        <w:rPr>
+          <w:rFonts w:cs="Times New Roman"/>
+          <w:b/>
+          <w:szCs w:val="28"/>
+        </w:rPr>
+      </w:pPr>
+      <w:r>
+        <w:rPr>
+          <w:rFonts w:cs="Times New Roman"/>
+          <w:b/>
+          <w:szCs w:val="28"/>
+        </w:rPr>
+        <w:t>Вариант 2</w:t>
+      </w:r>
+    </w:p>
+    <w:p>
+      <w:pPr>
+        <w:jc w:val="center"/>
+        <w:rPr>
+          <w:rFonts w:cs="Times New Roman"/>
+          <w:szCs w:val="28"/>
+        </w:rPr>
+      </w:pPr>
+    </w:p>
+    <w:p>
+      <w:pPr>
+        <w:jc w:val="center"/>
+        <w:rPr>
+          <w:rFonts w:cs="Times New Roman"/>
+          <w:szCs w:val="28"/>
+        </w:rPr>
+      </w:pPr>
+    </w:p>
+    <w:p>
+      <w:pPr>
+        <w:jc w:val="center"/>
+        <w:rPr>
+          <w:rFonts w:cs="Times New Roman"/>
+          <w:szCs w:val="28"/>
+        </w:rPr>
+      </w:pPr>
+    </w:p>
+    <w:p>
+      <w:pPr>
+        <w:jc w:val="center"/>
+        <w:rPr>
+          <w:rFonts w:cs="Times New Roman"/>
+          <w:szCs w:val="28"/>
+        </w:rPr>
+      </w:pPr>
+    </w:p>
+    <w:p>
+      <w:pPr>
+        <w:jc w:val="center"/>
+        <w:rPr>
+          <w:rFonts w:cs="Times New Roman"/>
+          <w:szCs w:val="28"/>
+        </w:rPr>
+      </w:pPr>
+    </w:p>
+    <w:p>
+      <w:pPr>
+        <w:jc w:val="center"/>
+        <w:rPr>
+          <w:rFonts w:cs="Times New Roman"/>
+          <w:szCs w:val="28"/>
+        </w:rPr>
+      </w:pPr>
+    </w:p>
+    <w:p>
+      <w:pPr>
+        <w:jc w:val="center"/>
+        <w:rPr>
+          <w:rFonts w:cs="Times New Roman"/>
+          <w:szCs w:val="28"/>
+        </w:rPr>
+      </w:pPr>
+    </w:p>
+    <w:p>
+      <w:pPr>
+        <w:jc w:val="center"/>
+        <w:rPr>
+          <w:rFonts w:cs="Times New Roman"/>
+          <w:szCs w:val="28"/>
+        </w:rPr>
+      </w:pPr>
+    </w:p>
+    <w:p>
+      <w:pPr>
+        <w:jc w:val="right"/>
+        <w:rPr>
+          <w:rFonts w:cs="Times New Roman"/>
+          <w:szCs w:val="28"/>
+        </w:rPr>
+      </w:pPr>
+      <w:r>
+        <w:rPr>
+          <w:rFonts w:cs="Times New Roman"/>
+          <w:szCs w:val="28"/>
+        </w:rPr>
+        <w:t>Выполнили студенты группы 23-ИВТ-3</w:t>
+      </w:r>
+    </w:p>
+    <w:p>
+      <w:pPr>
+        <w:jc w:val="right"/>
+        <w:rPr>
+          <w:rFonts w:cs="Times New Roman"/>
+          <w:szCs w:val="28"/>
+        </w:rPr>
+      </w:pPr>
+      <w:proofErr w:type="spellStart"/>
+      <w:r>
+        <w:rPr>
+          <w:rFonts w:cs="Times New Roman"/>
+          <w:szCs w:val="28"/>
+        </w:rPr>
+        <w:t>Ерзюков</w:t>
+      </w:r>
+      <w:proofErr w:type="spellEnd"/>
+      <w:r>
+        <w:rPr>
+          <w:rFonts w:cs="Times New Roman"/>
+          <w:szCs w:val="28"/>
+        </w:rPr>
+        <w:t xml:space="preserve"> Артём Дмитриевич</w:t>
+      </w:r>
+    </w:p>
+    <w:p>
+      <w:pPr>
+        <w:jc w:val="right"/>
+        <w:rPr>
+          <w:rFonts w:cs="Times New Roman"/>
+          <w:szCs w:val="28"/>
+        </w:rPr>
+      </w:pPr>
+      <w:r>
+        <w:rPr>
+          <w:rFonts w:cs="Times New Roman"/>
+          <w:szCs w:val="28"/>
+        </w:rPr>
+        <w:t>01.05</w:t>
+      </w:r>
+      <w:r>
+        <w:rPr>
+          <w:rFonts w:cs="Times New Roman"/>
+          <w:szCs w:val="28"/>
+        </w:rPr>
+        <w:t>.2024</w:t>
+      </w:r>
+    </w:p>
+    <w:p>
+      <w:pPr>
+        <w:jc w:val="right"/>
+        <w:rPr>
+          <w:rFonts w:cs="Times New Roman"/>
+          <w:szCs w:val="28"/>
+        </w:rPr>
+      </w:pPr>
+      <w:r>
+        <w:rPr>
+          <w:rFonts w:cs="Times New Roman"/>
+          <w:szCs w:val="28"/>
+        </w:rPr>
+        <w:t>Проверил преподаватель информатики</w:t>
+      </w:r>
+    </w:p>
+    <w:p>
+      <w:pPr>
+        <w:jc w:val="right"/>
+        <w:rPr>
+          <w:rFonts w:cs="Times New Roman"/>
+          <w:bCs/>
+          <w:szCs w:val="24"/>
+        </w:rPr>
+      </w:pPr>
+      <w:r>
+        <w:rPr>
+          <w:rFonts w:cs="Times New Roman"/>
+          <w:bCs/>
+          <w:szCs w:val="24"/>
+        </w:rPr>
+        <w:t>Степаненко Мария Анатольевна</w:t>
+      </w:r>
+    </w:p>
+    <w:p>
+      <w:pPr>
+        <w:jc w:val="right"/>
+        <w:rPr>
+          <w:rFonts w:cs="Times New Roman"/>
+          <w:sz w:val="24"/>
+          <w:szCs w:val="24"/>
+        </w:rPr>
+      </w:pPr>
+      <w:r>
+        <w:rPr>
+          <w:rFonts w:cs="Times New Roman"/>
+          <w:sz w:val="24"/>
+          <w:szCs w:val="24"/>
+        </w:rPr>
+        <w:t>____.2024</w:t>
+      </w:r>
+    </w:p>
+    <w:p>
+      <w:pPr>
+        <w:jc w:val="right"/>
+        <w:rPr>
+          <w:rFonts w:cs="Times New Roman"/>
+          <w:sz w:val="24"/>
+          <w:szCs w:val="24"/>
+        </w:rPr>
+      </w:pPr>
+    </w:p>
+    <w:p>
+      <w:pPr>
+        <w:jc w:val="right"/>
+        <w:rPr>
+          <w:rFonts w:cs="Times New Roman"/>
+          <w:sz w:val="24"/>
+          <w:szCs w:val="24"/>
+        </w:rPr>
+      </w:pPr>
+    </w:p>
+    <w:p>
+      <w:pPr>
+        <w:jc w:val="center"/>
+        <w:rPr>
+          <w:rFonts w:cs="Times New Roman"/>
+          <w:szCs w:val="28"/>
+        </w:rPr>
+      </w:pPr>
+    </w:p>
+    <w:p>
+      <w:pPr>
+        <w:jc w:val="center"/>
+        <w:rPr>
+          <w:rFonts w:cs="Times New Roman"/>
+          <w:szCs w:val="28"/>
+        </w:rPr>
+      </w:pPr>
+      <w:r>
+        <w:rPr>
+          <w:rFonts w:cs="Times New Roman"/>
+          <w:szCs w:val="28"/>
+        </w:rPr>
+        <w:t>Г. Нижний Новгород 2024</w:t>
+      </w:r>
+    </w:p>
+    <w:p>
+      <w:r>
+        <w:rPr>
+          <w:rFonts w:cs="Times New Roman"/>
+          <w:szCs w:val="28"/>
+        </w:rPr>
+        <w:lastRenderedPageBreak/>
+        <w:t>Цель</w:t>
+      </w:r>
+      <w:r>
+        <w:rPr>
+          <w:rFonts w:cs="Times New Roman"/>
+          <w:szCs w:val="28"/>
+        </w:rPr>
+        <w:t xml:space="preserve"> </w:t>
+      </w:r>
+      <w:r>
+        <w:rPr>
+          <w:rFonts w:cs="Times New Roman"/>
+          <w:szCs w:val="28"/>
+        </w:rPr>
+        <w:t>работы</w:t>
+      </w:r>
+      <w:r>
+        <w:rPr>
+          <w:rFonts w:cs="Times New Roman"/>
+          <w:szCs w:val="28"/>
+        </w:rPr>
+        <w:t xml:space="preserve">: научиться работать с системой контроля версий </w:t>
+      </w:r>
+      <w:proofErr w:type="spellStart"/>
+      <w:r>
+        <w:rPr>
+          <w:rFonts w:cs="Times New Roman"/>
+          <w:szCs w:val="28"/>
+        </w:rPr>
+        <w:t>git</w:t>
+      </w:r>
+      <w:proofErr w:type="spellEnd"/>
+      <w:r>
+        <w:drawing>
+          <wp:inline distT="0" distB="0" distL="0" distR="0" wp14:anchorId="1F160CD8" wp14:editId="10BFF2F4">
+            <wp:extent cx="5940425" cy="7708900"/>
+            <wp:effectExtent l="0" t="0" r="3175" b="6350"/>
+            <wp:docPr id="1" name="Рисунок 1"/>
+            <wp:cNvGraphicFramePr>
+              <a:graphicFrameLocks xmlns:a="http://schemas.openxmlformats.org/drawingml/2006/main" noChangeAspect="1"/>
+            </wp:cNvGraphicFramePr>
+            <a:graphic xmlns:a="http://schemas.openxmlformats.org/drawingml/2006/main">
+              <a:graphicData uri="http://schemas.openxmlformats.org/drawingml/2006/picture">
+                <pic:pic xmlns:pic="http://schemas.openxmlformats.org/drawingml/2006/picture">
+                  <pic:nvPicPr>
+                    <pic:cNvPr id="1" name=""/>
+                    <pic:cNvPicPr/>
+                  </pic:nvPicPr>
+                  <pic:blipFill>
+                    <a:blip r:embed="rId4"/>
+                    <a:stretch>
+                      <a:fillRect/>
+                    </a:stretch>
+                  </pic:blipFill>
+                  <pic:spPr>
+                    <a:xfrm>
+                      <a:off x="0" y="0"/>
+                      <a:ext cx="5940425" cy="7708900"/>
+                    </a:xfrm>
+                    <a:prstGeom prst="rect">
+                      <a:avLst/>
+                    </a:prstGeom>
+                  </pic:spPr>
+                </pic:pic>
+              </a:graphicData>
+            </a:graphic>
+          </wp:inline>
+        </w:drawing>
+      </w:r>
+      <w:r>
+        <w:br/>
+      </w:r>
+    </w:p>
+    <w:p>
+      <w:r>
+        <w:t xml:space="preserve">Вывод: </w:t>
+      </w:r>
+      <w:r>
+        <w:t>мы научились</w:t>
+      </w:r>
       <w:bookmarkStart w:id="0" w:name="_GoBack"/>
       <w:bookmarkEnd w:id="0"/>
-    </w:p>
-    <w:p>
-      <w:pPr>
-        <w:jc w:val="center"/>
-        <w:rPr>
-          <w:rFonts w:cs="Times New Roman"/>
-          <w:b/>
-          <w:szCs w:val="28"/>
-        </w:rPr>
-      </w:pPr>
-      <w:r>
-        <w:rPr>
-          <w:rFonts w:cs="Times New Roman"/>
-          <w:b/>
-          <w:szCs w:val="28"/>
-        </w:rPr>
-        <w:t>Вариант 2</w:t>
-      </w:r>
-    </w:p>
-    <w:p>
-      <w:pPr>
-        <w:jc w:val="center"/>
-        <w:rPr>
-          <w:rFonts w:cs="Times New Roman"/>
-          <w:szCs w:val="28"/>
-        </w:rPr>
-      </w:pPr>
-    </w:p>
-    <w:p>
-      <w:pPr>
-        <w:jc w:val="center"/>
-        <w:rPr>
-          <w:rFonts w:cs="Times New Roman"/>
-          <w:szCs w:val="28"/>
-        </w:rPr>
-      </w:pPr>
-    </w:p>
-    <w:p>
-      <w:pPr>
-        <w:jc w:val="center"/>
-        <w:rPr>
-          <w:rFonts w:cs="Times New Roman"/>
-          <w:szCs w:val="28"/>
-        </w:rPr>
-      </w:pPr>
-    </w:p>
-    <w:p>
-      <w:pPr>
-        <w:jc w:val="center"/>
-        <w:rPr>
-          <w:rFonts w:cs="Times New Roman"/>
-          <w:szCs w:val="28"/>
-        </w:rPr>
-      </w:pPr>
-    </w:p>
-    <w:p>
-      <w:pPr>
-        <w:jc w:val="center"/>
-        <w:rPr>
-          <w:rFonts w:cs="Times New Roman"/>
-          <w:szCs w:val="28"/>
-        </w:rPr>
-      </w:pPr>
-    </w:p>
-    <w:p>
-      <w:pPr>
-        <w:jc w:val="center"/>
-        <w:rPr>
-          <w:rFonts w:cs="Times New Roman"/>
-          <w:szCs w:val="28"/>
-        </w:rPr>
-      </w:pPr>
-    </w:p>
-    <w:p>
-      <w:pPr>
-        <w:jc w:val="center"/>
-        <w:rPr>
-          <w:rFonts w:cs="Times New Roman"/>
-          <w:szCs w:val="28"/>
-        </w:rPr>
-      </w:pPr>
-    </w:p>
-    <w:p>
-      <w:pPr>
-        <w:jc w:val="center"/>
-        <w:rPr>
-          <w:rFonts w:cs="Times New Roman"/>
-          <w:szCs w:val="28"/>
-        </w:rPr>
-      </w:pPr>
-    </w:p>
-    <w:p>
-      <w:pPr>
-        <w:jc w:val="right"/>
-        <w:rPr>
-          <w:rFonts w:cs="Times New Roman"/>
-          <w:szCs w:val="28"/>
-        </w:rPr>
-      </w:pPr>
-      <w:r>
-        <w:rPr>
-          <w:rFonts w:cs="Times New Roman"/>
-          <w:szCs w:val="28"/>
-        </w:rPr>
-        <w:t>Выполнили студенты группы 23-ИВТ-3</w:t>
-      </w:r>
-    </w:p>
-    <w:p>
-      <w:pPr>
-        <w:jc w:val="right"/>
-        <w:rPr>
-          <w:rFonts w:cs="Times New Roman"/>
-          <w:szCs w:val="28"/>
-        </w:rPr>
-      </w:pPr>
+      <w:r>
+        <w:t xml:space="preserve"> работать с системой контроля версий </w:t>
+      </w:r>
       <w:proofErr w:type="spellStart"/>
       <w:r>
-        <w:rPr>
-          <w:rFonts w:cs="Times New Roman"/>
-          <w:szCs w:val="28"/>
-        </w:rPr>
-        <w:t>Ерзюков</w:t>
+        <w:t>git</w:t>
       </w:r>
       <w:proofErr w:type="spellEnd"/>
-      <w:r>
-        <w:rPr>
-          <w:rFonts w:cs="Times New Roman"/>
-          <w:szCs w:val="28"/>
-        </w:rPr>
-        <w:t xml:space="preserve"> Артём Дмитриевич</w:t>
-      </w:r>
-    </w:p>
-    <w:p>
-      <w:pPr>
-        <w:jc w:val="right"/>
-        <w:rPr>
-          <w:rFonts w:cs="Times New Roman"/>
-          <w:szCs w:val="28"/>
-        </w:rPr>
-      </w:pPr>
-      <w:r>
-        <w:rPr>
-          <w:rFonts w:cs="Times New Roman"/>
-          <w:szCs w:val="28"/>
-        </w:rPr>
-        <w:t>01.05</w:t>
-      </w:r>
-      <w:r>
-        <w:rPr>
-          <w:rFonts w:cs="Times New Roman"/>
-          <w:szCs w:val="28"/>
-        </w:rPr>
-        <w:t>.2024</w:t>
-      </w:r>
-    </w:p>
-    <w:p>
-      <w:pPr>
-        <w:jc w:val="right"/>
-        <w:rPr>
-          <w:rFonts w:cs="Times New Roman"/>
-          <w:szCs w:val="28"/>
-        </w:rPr>
-      </w:pPr>
-      <w:r>
-        <w:rPr>
-          <w:rFonts w:cs="Times New Roman"/>
-          <w:szCs w:val="28"/>
-        </w:rPr>
-        <w:t>Проверил преподаватель информатики</w:t>
-      </w:r>
-    </w:p>
-    <w:p>
-      <w:pPr>
-        <w:jc w:val="right"/>
-        <w:rPr>
-          <w:rFonts w:cs="Times New Roman"/>
-          <w:bCs/>
-          <w:szCs w:val="24"/>
-        </w:rPr>
-      </w:pPr>
-      <w:r>
-        <w:rPr>
-          <w:rFonts w:cs="Times New Roman"/>
-          <w:bCs/>
-          <w:szCs w:val="24"/>
-        </w:rPr>
-        <w:t>Степаненко Мария Анатольевна</w:t>
-      </w:r>
-    </w:p>
-    <w:p>
-      <w:pPr>
-        <w:jc w:val="right"/>
-        <w:rPr>
-          <w:rFonts w:cs="Times New Roman"/>
-          <w:sz w:val="24"/>
-          <w:szCs w:val="24"/>
-        </w:rPr>
-      </w:pPr>
-      <w:r>
-        <w:rPr>
-          <w:rFonts w:cs="Times New Roman"/>
-          <w:sz w:val="24"/>
-          <w:szCs w:val="24"/>
-        </w:rPr>
-        <w:t>____.2024</w:t>
-      </w:r>
-    </w:p>
-    <w:p>
-      <w:pPr>
-        <w:jc w:val="right"/>
-        <w:rPr>
-          <w:rFonts w:cs="Times New Roman"/>
-          <w:sz w:val="24"/>
-          <w:szCs w:val="24"/>
-        </w:rPr>
-      </w:pPr>
-    </w:p>
-    <w:p>
-      <w:pPr>
-        <w:jc w:val="right"/>
-        <w:rPr>
-          <w:rFonts w:cs="Times New Roman"/>
-          <w:sz w:val="24"/>
-          <w:szCs w:val="24"/>
-        </w:rPr>
-      </w:pPr>
-    </w:p>
-    <w:p>
-      <w:pPr>
-        <w:jc w:val="center"/>
-        <w:rPr>
-          <w:rFonts w:cs="Times New Roman"/>
-          <w:szCs w:val="28"/>
-        </w:rPr>
-      </w:pPr>
-    </w:p>
-    <w:p>
-      <w:pPr>
-        <w:jc w:val="center"/>
-        <w:rPr>
-          <w:rFonts w:cs="Times New Roman"/>
-          <w:szCs w:val="28"/>
-        </w:rPr>
-      </w:pPr>
-      <w:r>
-        <w:rPr>
-          <w:rFonts w:cs="Times New Roman"/>
-          <w:szCs w:val="28"/>
-        </w:rPr>
-        <w:t>Г. Нижний Новгород 2024</w:t>
-      </w:r>
-    </w:p>
-    <w:p>
-      <w:r>
-        <w:lastRenderedPageBreak/>
-        <w:br/>
-      </w:r>
-      <w:r>
-        <w:t>Вывод: были получены практические навыки и опыт разработки подробных блок-схем.</w:t>
-      </w:r>
     </w:p>
     <w:sectPr>
       <w:pgSz w:w="11906" w:h="16838"/>
@@ -855,7 +942,6 @@
   <w:style w:type="character" w:default="1" w:styleId="a0">
     <w:name w:val="Default Paragraph Font"/>
     <w:uiPriority w:val="1"/>
-    <w:semiHidden/>
     <w:unhideWhenUsed/>
   </w:style>
   <w:style w:type="table" w:default="1" w:styleId="a1">
